--- a/crress/sessions/session3/mendez_carbajo/mendez_carbajo.docx
+++ b/crress/sessions/session3/mendez_carbajo/mendez_carbajo.docx
@@ -1,6 +1,6 @@
 
 <file path=word/document.xml><?xml version="1.0" encoding="utf-8"?>
-<w:document xmlns:wpc="http://schemas.microsoft.com/office/word/2010/wordprocessingCanvas" xmlns:cx="http://schemas.microsoft.com/office/drawing/2014/chartex" xmlns:cx1="http://schemas.microsoft.com/office/drawing/2015/9/8/chartex" xmlns:cx2="http://schemas.microsoft.com/office/drawing/2015/10/21/chartex" xmlns:cx3="http://schemas.microsoft.com/office/drawing/2016/5/9/chartex" xmlns:cx4="http://schemas.microsoft.com/office/drawing/2016/5/10/chartex" xmlns:cx5="http://schemas.microsoft.com/office/drawing/2016/5/11/chartex" xmlns:cx6="http://schemas.microsoft.com/office/drawing/2016/5/12/chartex" xmlns:cx7="http://schemas.microsoft.com/office/drawing/2016/5/13/chartex" xmlns:cx8="http://schemas.microsoft.com/office/drawing/2016/5/14/chartex" xmlns:mc="http://schemas.openxmlformats.org/markup-compatibility/2006" xmlns:aink="http://schemas.microsoft.com/office/drawing/2016/ink" xmlns:am3d="http://schemas.microsoft.com/office/drawing/2017/model3d" xmlns:o="urn:schemas-microsoft-com:office:office" xmlns:r="http://schemas.openxmlformats.org/officeDocument/2006/relationships" xmlns:m="http://schemas.openxmlformats.org/officeDocument/2006/math" xmlns:v="urn:schemas-microsoft-com:vml" xmlns:wp14="http://schemas.microsoft.com/office/word/2010/wordprocessingDrawing" xmlns:wp="http://schemas.openxmlformats.org/drawingml/2006/wordprocessingDrawing" xmlns:w10="urn:schemas-microsoft-com:office:word" xmlns:w="http://schemas.openxmlformats.org/wordprocessingml/2006/main" xmlns:w14="http://schemas.microsoft.com/office/word/2010/wordml" xmlns:w15="http://schemas.microsoft.com/office/word/2012/wordml" xmlns:w16cex="http://schemas.microsoft.com/office/word/2018/wordml/cex" xmlns:w16cid="http://schemas.microsoft.com/office/word/2016/wordml/cid" xmlns:w16="http://schemas.microsoft.com/office/word/2018/wordml" xmlns:w16sdtdh="http://schemas.microsoft.com/office/word/2020/wordml/sdtdatahash" xmlns:w16se="http://schemas.microsoft.com/office/word/2015/wordml/symex" xmlns:wpg="http://schemas.microsoft.com/office/word/2010/wordprocessingGroup" xmlns:wpi="http://schemas.microsoft.com/office/word/2010/wordprocessingInk" xmlns:wne="http://schemas.microsoft.com/office/word/2006/wordml" xmlns:wps="http://schemas.microsoft.com/office/word/2010/wordprocessingShape" mc:Ignorable="w14 w15 w16se w16cid w16 w16cex w16sdtdh wp14">
+<w:document xmlns:wpc="http://schemas.microsoft.com/office/word/2010/wordprocessingCanvas" xmlns:cx="http://schemas.microsoft.com/office/drawing/2014/chartex" xmlns:cx1="http://schemas.microsoft.com/office/drawing/2015/9/8/chartex" xmlns:cx2="http://schemas.microsoft.com/office/drawing/2015/10/21/chartex" xmlns:cx3="http://schemas.microsoft.com/office/drawing/2016/5/9/chartex" xmlns:cx4="http://schemas.microsoft.com/office/drawing/2016/5/10/chartex" xmlns:cx5="http://schemas.microsoft.com/office/drawing/2016/5/11/chartex" xmlns:cx6="http://schemas.microsoft.com/office/drawing/2016/5/12/chartex" xmlns:cx7="http://schemas.microsoft.com/office/drawing/2016/5/13/chartex" xmlns:cx8="http://schemas.microsoft.com/office/drawing/2016/5/14/chartex" xmlns:mc="http://schemas.openxmlformats.org/markup-compatibility/2006" xmlns:aink="http://schemas.microsoft.com/office/drawing/2016/ink" xmlns:am3d="http://schemas.microsoft.com/office/drawing/2017/model3d" xmlns:o="urn:schemas-microsoft-com:office:office" xmlns:oel="http://schemas.microsoft.com/office/2019/extlst" xmlns:r="http://schemas.openxmlformats.org/officeDocument/2006/relationships" xmlns:m="http://schemas.openxmlformats.org/officeDocument/2006/math" xmlns:v="urn:schemas-microsoft-com:vml" xmlns:wp14="http://schemas.microsoft.com/office/word/2010/wordprocessingDrawing" xmlns:wp="http://schemas.openxmlformats.org/drawingml/2006/wordprocessingDrawing" xmlns:w10="urn:schemas-microsoft-com:office:word" xmlns:w="http://schemas.openxmlformats.org/wordprocessingml/2006/main" xmlns:w14="http://schemas.microsoft.com/office/word/2010/wordml" xmlns:w15="http://schemas.microsoft.com/office/word/2012/wordml" xmlns:w16cex="http://schemas.microsoft.com/office/word/2018/wordml/cex" xmlns:w16cid="http://schemas.microsoft.com/office/word/2016/wordml/cid" xmlns:w16="http://schemas.microsoft.com/office/word/2018/wordml" xmlns:w16sdtdh="http://schemas.microsoft.com/office/word/2020/wordml/sdtdatahash" xmlns:w16se="http://schemas.microsoft.com/office/word/2015/wordml/symex" xmlns:wpg="http://schemas.microsoft.com/office/word/2010/wordprocessingGroup" xmlns:wpi="http://schemas.microsoft.com/office/word/2010/wordprocessingInk" xmlns:wne="http://schemas.microsoft.com/office/word/2006/wordml" xmlns:wps="http://schemas.microsoft.com/office/word/2010/wordprocessingShape" mc:Ignorable="w14 w15 w16se w16cid w16 w16cex w16sdtdh wp14">
   <w:body>
     <w:p>
       <w:pPr>
@@ -37,8 +37,7 @@
     </w:p>
     <w:p>
       <w:pPr>
-        <w:pStyle w:val="BodyText"/>
-        <w:jc w:val="center"/>
+        <w:pStyle w:val="Author"/>
       </w:pPr>
       <w:r>
         <w:t>Alejandro Dellachiesa, Ph.D.</w:t>
@@ -64,46 +63,20 @@
     <w:p>
       <w:pPr>
         <w:pStyle w:val="Abstract"/>
-        <w:rPr>
-          <w:sz w:val="24"/>
-          <w:szCs w:val="24"/>
-        </w:rPr>
-      </w:pPr>
-      <w:r>
-        <w:rPr>
-          <w:b/>
-          <w:bCs/>
-          <w:sz w:val="24"/>
-          <w:szCs w:val="24"/>
-        </w:rPr>
-        <w:t>Abstract</w:t>
-      </w:r>
-      <w:r>
-        <w:rPr>
-          <w:sz w:val="24"/>
-          <w:szCs w:val="24"/>
-        </w:rPr>
-        <w:t xml:space="preserve">: </w:t>
-      </w:r>
-      <w:r>
-        <w:rPr>
-          <w:sz w:val="24"/>
-          <w:szCs w:val="24"/>
-        </w:rPr>
+      </w:pPr>
+      <w:r>
         <w:t xml:space="preserve">Data citations are the foundation of reproducibility. To develop reproducibility skills </w:t>
       </w:r>
       <w:r>
-        <w:rPr>
-          <w:sz w:val="24"/>
-          <w:szCs w:val="24"/>
-        </w:rPr>
-        <w:t xml:space="preserve">among undergraduate students </w:t>
-      </w:r>
-      <w:r>
-        <w:rPr>
-          <w:sz w:val="24"/>
-          <w:szCs w:val="24"/>
-        </w:rPr>
+        <w:t xml:space="preserve">among </w:t>
+      </w:r>
+      <w:r>
+        <w:t>undergraduate</w:t>
+      </w:r>
+      <w:r>
+        <w:t xml:space="preserve"> students </w:t>
+      </w:r>
+      <w:r>
         <w:t>we must start with basic data literacy skills such as citing data consistently.</w:t>
       </w:r>
     </w:p>
@@ -410,8 +383,13 @@
       <w:r>
         <w:t xml:space="preserve">he library science perspective provided by </w:t>
       </w:r>
-      <w:r>
-        <w:t>Pothier and Condon</w:t>
+      <w:proofErr w:type="gramStart"/>
+      <w:r>
+        <w:t>Pothier</w:t>
+      </w:r>
+      <w:proofErr w:type="gramEnd"/>
+      <w:r>
+        <w:t xml:space="preserve"> and Condon</w:t>
       </w:r>
       <w:r>
         <w:t xml:space="preserve"> </w:t>
@@ -1611,7 +1589,15 @@
         <w:spacing w:line="360" w:lineRule="auto"/>
       </w:pPr>
       <w:r>
-        <w:t>Note: Data Literacy Scores: 𝑆𝑐𝑜𝑟𝑒=  (#𝐶𝑜𝑟𝑟𝑒𝑐𝑡 𝐴𝑛𝑠𝑤𝑒𝑟𝑠 − #𝐼𝑛𝑐𝑜𝑟𝑟𝑒𝑐𝑡 𝐴𝑛𝑠𝑤𝑒𝑟𝑠) / (#𝐶𝑜𝑟𝑟𝑒𝑐𝑡 𝐴𝑛𝑠𝑤𝑒𝑟𝑠)</w:t>
+        <w:t>Note: Data Literacy Scores: 𝑆𝑐𝑜𝑟𝑒</w:t>
+      </w:r>
+      <w:proofErr w:type="gramStart"/>
+      <w:r>
+        <w:t>=  (</w:t>
+      </w:r>
+      <w:proofErr w:type="gramEnd"/>
+      <w:r>
+        <w:t>#𝐶𝑜𝑟𝑟𝑒𝑐𝑡 𝐴𝑛𝑠𝑤𝑒𝑟𝑠 − #𝐼𝑛𝑐𝑜𝑟𝑟𝑒𝑐𝑡 𝐴𝑛𝑠𝑤𝑒𝑟𝑠) / (#𝐶𝑜𝑟𝑟𝑒𝑐𝑡 𝐴𝑛𝑠𝑤𝑒𝑟𝑠)</w:t>
       </w:r>
     </w:p>
     <w:p>
@@ -2465,7 +2451,7 @@
 </file>
 
 <file path=word/endnotes.xml><?xml version="1.0" encoding="utf-8"?>
-<w:endnotes xmlns:wpc="http://schemas.microsoft.com/office/word/2010/wordprocessingCanvas" xmlns:cx="http://schemas.microsoft.com/office/drawing/2014/chartex" xmlns:cx1="http://schemas.microsoft.com/office/drawing/2015/9/8/chartex" xmlns:cx2="http://schemas.microsoft.com/office/drawing/2015/10/21/chartex" xmlns:cx3="http://schemas.microsoft.com/office/drawing/2016/5/9/chartex" xmlns:cx4="http://schemas.microsoft.com/office/drawing/2016/5/10/chartex" xmlns:cx5="http://schemas.microsoft.com/office/drawing/2016/5/11/chartex" xmlns:cx6="http://schemas.microsoft.com/office/drawing/2016/5/12/chartex" xmlns:cx7="http://schemas.microsoft.com/office/drawing/2016/5/13/chartex" xmlns:cx8="http://schemas.microsoft.com/office/drawing/2016/5/14/chartex" xmlns:mc="http://schemas.openxmlformats.org/markup-compatibility/2006" xmlns:aink="http://schemas.microsoft.com/office/drawing/2016/ink" xmlns:am3d="http://schemas.microsoft.com/office/drawing/2017/model3d" xmlns:o="urn:schemas-microsoft-com:office:office" xmlns:r="http://schemas.openxmlformats.org/officeDocument/2006/relationships" xmlns:m="http://schemas.openxmlformats.org/officeDocument/2006/math" xmlns:v="urn:schemas-microsoft-com:vml" xmlns:wp14="http://schemas.microsoft.com/office/word/2010/wordprocessingDrawing" xmlns:wp="http://schemas.openxmlformats.org/drawingml/2006/wordprocessingDrawing" xmlns:w10="urn:schemas-microsoft-com:office:word" xmlns:w="http://schemas.openxmlformats.org/wordprocessingml/2006/main" xmlns:w14="http://schemas.microsoft.com/office/word/2010/wordml" xmlns:w15="http://schemas.microsoft.com/office/word/2012/wordml" xmlns:w16cex="http://schemas.microsoft.com/office/word/2018/wordml/cex" xmlns:w16cid="http://schemas.microsoft.com/office/word/2016/wordml/cid" xmlns:w16="http://schemas.microsoft.com/office/word/2018/wordml" xmlns:w16sdtdh="http://schemas.microsoft.com/office/word/2020/wordml/sdtdatahash" xmlns:w16se="http://schemas.microsoft.com/office/word/2015/wordml/symex" xmlns:wpg="http://schemas.microsoft.com/office/word/2010/wordprocessingGroup" xmlns:wpi="http://schemas.microsoft.com/office/word/2010/wordprocessingInk" xmlns:wne="http://schemas.microsoft.com/office/word/2006/wordml" xmlns:wps="http://schemas.microsoft.com/office/word/2010/wordprocessingShape" mc:Ignorable="w14 w15 w16se w16cid w16 w16cex w16sdtdh wp14">
+<w:endnotes xmlns:wpc="http://schemas.microsoft.com/office/word/2010/wordprocessingCanvas" xmlns:cx="http://schemas.microsoft.com/office/drawing/2014/chartex" xmlns:cx1="http://schemas.microsoft.com/office/drawing/2015/9/8/chartex" xmlns:cx2="http://schemas.microsoft.com/office/drawing/2015/10/21/chartex" xmlns:cx3="http://schemas.microsoft.com/office/drawing/2016/5/9/chartex" xmlns:cx4="http://schemas.microsoft.com/office/drawing/2016/5/10/chartex" xmlns:cx5="http://schemas.microsoft.com/office/drawing/2016/5/11/chartex" xmlns:cx6="http://schemas.microsoft.com/office/drawing/2016/5/12/chartex" xmlns:cx7="http://schemas.microsoft.com/office/drawing/2016/5/13/chartex" xmlns:cx8="http://schemas.microsoft.com/office/drawing/2016/5/14/chartex" xmlns:mc="http://schemas.openxmlformats.org/markup-compatibility/2006" xmlns:aink="http://schemas.microsoft.com/office/drawing/2016/ink" xmlns:am3d="http://schemas.microsoft.com/office/drawing/2017/model3d" xmlns:o="urn:schemas-microsoft-com:office:office" xmlns:oel="http://schemas.microsoft.com/office/2019/extlst" xmlns:r="http://schemas.openxmlformats.org/officeDocument/2006/relationships" xmlns:m="http://schemas.openxmlformats.org/officeDocument/2006/math" xmlns:v="urn:schemas-microsoft-com:vml" xmlns:wp14="http://schemas.microsoft.com/office/word/2010/wordprocessingDrawing" xmlns:wp="http://schemas.openxmlformats.org/drawingml/2006/wordprocessingDrawing" xmlns:w10="urn:schemas-microsoft-com:office:word" xmlns:w="http://schemas.openxmlformats.org/wordprocessingml/2006/main" xmlns:w14="http://schemas.microsoft.com/office/word/2010/wordml" xmlns:w15="http://schemas.microsoft.com/office/word/2012/wordml" xmlns:w16cex="http://schemas.microsoft.com/office/word/2018/wordml/cex" xmlns:w16cid="http://schemas.microsoft.com/office/word/2016/wordml/cid" xmlns:w16="http://schemas.microsoft.com/office/word/2018/wordml" xmlns:w16sdtdh="http://schemas.microsoft.com/office/word/2020/wordml/sdtdatahash" xmlns:w16se="http://schemas.microsoft.com/office/word/2015/wordml/symex" xmlns:wpg="http://schemas.microsoft.com/office/word/2010/wordprocessingGroup" xmlns:wpi="http://schemas.microsoft.com/office/word/2010/wordprocessingInk" xmlns:wne="http://schemas.microsoft.com/office/word/2006/wordml" xmlns:wps="http://schemas.microsoft.com/office/word/2010/wordprocessingShape" mc:Ignorable="w14 w15 w16se w16cid w16 w16cex w16sdtdh wp14">
   <w:endnote w:type="separator" w:id="-1">
     <w:p>
       <w:pPr>
@@ -2490,7 +2476,7 @@
 </file>
 
 <file path=word/footer1.xml><?xml version="1.0" encoding="utf-8"?>
-<w:ftr xmlns:wpc="http://schemas.microsoft.com/office/word/2010/wordprocessingCanvas" xmlns:cx="http://schemas.microsoft.com/office/drawing/2014/chartex" xmlns:cx1="http://schemas.microsoft.com/office/drawing/2015/9/8/chartex" xmlns:cx2="http://schemas.microsoft.com/office/drawing/2015/10/21/chartex" xmlns:cx3="http://schemas.microsoft.com/office/drawing/2016/5/9/chartex" xmlns:cx4="http://schemas.microsoft.com/office/drawing/2016/5/10/chartex" xmlns:cx5="http://schemas.microsoft.com/office/drawing/2016/5/11/chartex" xmlns:cx6="http://schemas.microsoft.com/office/drawing/2016/5/12/chartex" xmlns:cx7="http://schemas.microsoft.com/office/drawing/2016/5/13/chartex" xmlns:cx8="http://schemas.microsoft.com/office/drawing/2016/5/14/chartex" xmlns:mc="http://schemas.openxmlformats.org/markup-compatibility/2006" xmlns:aink="http://schemas.microsoft.com/office/drawing/2016/ink" xmlns:am3d="http://schemas.microsoft.com/office/drawing/2017/model3d" xmlns:o="urn:schemas-microsoft-com:office:office" xmlns:r="http://schemas.openxmlformats.org/officeDocument/2006/relationships" xmlns:m="http://schemas.openxmlformats.org/officeDocument/2006/math" xmlns:v="urn:schemas-microsoft-com:vml" xmlns:wp14="http://schemas.microsoft.com/office/word/2010/wordprocessingDrawing" xmlns:wp="http://schemas.openxmlformats.org/drawingml/2006/wordprocessingDrawing" xmlns:w10="urn:schemas-microsoft-com:office:word" xmlns:w="http://schemas.openxmlformats.org/wordprocessingml/2006/main" xmlns:w14="http://schemas.microsoft.com/office/word/2010/wordml" xmlns:w15="http://schemas.microsoft.com/office/word/2012/wordml" xmlns:w16cex="http://schemas.microsoft.com/office/word/2018/wordml/cex" xmlns:w16cid="http://schemas.microsoft.com/office/word/2016/wordml/cid" xmlns:w16="http://schemas.microsoft.com/office/word/2018/wordml" xmlns:w16sdtdh="http://schemas.microsoft.com/office/word/2020/wordml/sdtdatahash" xmlns:w16se="http://schemas.microsoft.com/office/word/2015/wordml/symex" xmlns:wpg="http://schemas.microsoft.com/office/word/2010/wordprocessingGroup" xmlns:wpi="http://schemas.microsoft.com/office/word/2010/wordprocessingInk" xmlns:wne="http://schemas.microsoft.com/office/word/2006/wordml" xmlns:wps="http://schemas.microsoft.com/office/word/2010/wordprocessingShape" mc:Ignorable="w14 w15 w16se w16cid w16 w16cex w16sdtdh wp14">
+<w:ftr xmlns:wpc="http://schemas.microsoft.com/office/word/2010/wordprocessingCanvas" xmlns:cx="http://schemas.microsoft.com/office/drawing/2014/chartex" xmlns:cx1="http://schemas.microsoft.com/office/drawing/2015/9/8/chartex" xmlns:cx2="http://schemas.microsoft.com/office/drawing/2015/10/21/chartex" xmlns:cx3="http://schemas.microsoft.com/office/drawing/2016/5/9/chartex" xmlns:cx4="http://schemas.microsoft.com/office/drawing/2016/5/10/chartex" xmlns:cx5="http://schemas.microsoft.com/office/drawing/2016/5/11/chartex" xmlns:cx6="http://schemas.microsoft.com/office/drawing/2016/5/12/chartex" xmlns:cx7="http://schemas.microsoft.com/office/drawing/2016/5/13/chartex" xmlns:cx8="http://schemas.microsoft.com/office/drawing/2016/5/14/chartex" xmlns:mc="http://schemas.openxmlformats.org/markup-compatibility/2006" xmlns:aink="http://schemas.microsoft.com/office/drawing/2016/ink" xmlns:am3d="http://schemas.microsoft.com/office/drawing/2017/model3d" xmlns:o="urn:schemas-microsoft-com:office:office" xmlns:oel="http://schemas.microsoft.com/office/2019/extlst" xmlns:r="http://schemas.openxmlformats.org/officeDocument/2006/relationships" xmlns:m="http://schemas.openxmlformats.org/officeDocument/2006/math" xmlns:v="urn:schemas-microsoft-com:vml" xmlns:wp14="http://schemas.microsoft.com/office/word/2010/wordprocessingDrawing" xmlns:wp="http://schemas.openxmlformats.org/drawingml/2006/wordprocessingDrawing" xmlns:w10="urn:schemas-microsoft-com:office:word" xmlns:w="http://schemas.openxmlformats.org/wordprocessingml/2006/main" xmlns:w14="http://schemas.microsoft.com/office/word/2010/wordml" xmlns:w15="http://schemas.microsoft.com/office/word/2012/wordml" xmlns:w16cex="http://schemas.microsoft.com/office/word/2018/wordml/cex" xmlns:w16cid="http://schemas.microsoft.com/office/word/2016/wordml/cid" xmlns:w16="http://schemas.microsoft.com/office/word/2018/wordml" xmlns:w16sdtdh="http://schemas.microsoft.com/office/word/2020/wordml/sdtdatahash" xmlns:w16se="http://schemas.microsoft.com/office/word/2015/wordml/symex" xmlns:wpg="http://schemas.microsoft.com/office/word/2010/wordprocessingGroup" xmlns:wpi="http://schemas.microsoft.com/office/word/2010/wordprocessingInk" xmlns:wne="http://schemas.microsoft.com/office/word/2006/wordml" xmlns:wps="http://schemas.microsoft.com/office/word/2010/wordprocessingShape" mc:Ignorable="w14 w15 w16se w16cid w16 w16cex w16sdtdh wp14">
   <w:p>
     <w:pPr>
       <w:pStyle w:val="Footer"/>
@@ -2500,7 +2486,7 @@
 </file>
 
 <file path=word/footer2.xml><?xml version="1.0" encoding="utf-8"?>
-<w:ftr xmlns:wpc="http://schemas.microsoft.com/office/word/2010/wordprocessingCanvas" xmlns:cx="http://schemas.microsoft.com/office/drawing/2014/chartex" xmlns:cx1="http://schemas.microsoft.com/office/drawing/2015/9/8/chartex" xmlns:cx2="http://schemas.microsoft.com/office/drawing/2015/10/21/chartex" xmlns:cx3="http://schemas.microsoft.com/office/drawing/2016/5/9/chartex" xmlns:cx4="http://schemas.microsoft.com/office/drawing/2016/5/10/chartex" xmlns:cx5="http://schemas.microsoft.com/office/drawing/2016/5/11/chartex" xmlns:cx6="http://schemas.microsoft.com/office/drawing/2016/5/12/chartex" xmlns:cx7="http://schemas.microsoft.com/office/drawing/2016/5/13/chartex" xmlns:cx8="http://schemas.microsoft.com/office/drawing/2016/5/14/chartex" xmlns:mc="http://schemas.openxmlformats.org/markup-compatibility/2006" xmlns:aink="http://schemas.microsoft.com/office/drawing/2016/ink" xmlns:am3d="http://schemas.microsoft.com/office/drawing/2017/model3d" xmlns:o="urn:schemas-microsoft-com:office:office" xmlns:r="http://schemas.openxmlformats.org/officeDocument/2006/relationships" xmlns:m="http://schemas.openxmlformats.org/officeDocument/2006/math" xmlns:v="urn:schemas-microsoft-com:vml" xmlns:wp14="http://schemas.microsoft.com/office/word/2010/wordprocessingDrawing" xmlns:wp="http://schemas.openxmlformats.org/drawingml/2006/wordprocessingDrawing" xmlns:w10="urn:schemas-microsoft-com:office:word" xmlns:w="http://schemas.openxmlformats.org/wordprocessingml/2006/main" xmlns:w14="http://schemas.microsoft.com/office/word/2010/wordml" xmlns:w15="http://schemas.microsoft.com/office/word/2012/wordml" xmlns:w16cex="http://schemas.microsoft.com/office/word/2018/wordml/cex" xmlns:w16cid="http://schemas.microsoft.com/office/word/2016/wordml/cid" xmlns:w16="http://schemas.microsoft.com/office/word/2018/wordml" xmlns:w16sdtdh="http://schemas.microsoft.com/office/word/2020/wordml/sdtdatahash" xmlns:w16se="http://schemas.microsoft.com/office/word/2015/wordml/symex" xmlns:wpg="http://schemas.microsoft.com/office/word/2010/wordprocessingGroup" xmlns:wpi="http://schemas.microsoft.com/office/word/2010/wordprocessingInk" xmlns:wne="http://schemas.microsoft.com/office/word/2006/wordml" xmlns:wps="http://schemas.microsoft.com/office/word/2010/wordprocessingShape" mc:Ignorable="w14 w15 w16se w16cid w16 w16cex w16sdtdh wp14">
+<w:ftr xmlns:wpc="http://schemas.microsoft.com/office/word/2010/wordprocessingCanvas" xmlns:cx="http://schemas.microsoft.com/office/drawing/2014/chartex" xmlns:cx1="http://schemas.microsoft.com/office/drawing/2015/9/8/chartex" xmlns:cx2="http://schemas.microsoft.com/office/drawing/2015/10/21/chartex" xmlns:cx3="http://schemas.microsoft.com/office/drawing/2016/5/9/chartex" xmlns:cx4="http://schemas.microsoft.com/office/drawing/2016/5/10/chartex" xmlns:cx5="http://schemas.microsoft.com/office/drawing/2016/5/11/chartex" xmlns:cx6="http://schemas.microsoft.com/office/drawing/2016/5/12/chartex" xmlns:cx7="http://schemas.microsoft.com/office/drawing/2016/5/13/chartex" xmlns:cx8="http://schemas.microsoft.com/office/drawing/2016/5/14/chartex" xmlns:mc="http://schemas.openxmlformats.org/markup-compatibility/2006" xmlns:aink="http://schemas.microsoft.com/office/drawing/2016/ink" xmlns:am3d="http://schemas.microsoft.com/office/drawing/2017/model3d" xmlns:o="urn:schemas-microsoft-com:office:office" xmlns:oel="http://schemas.microsoft.com/office/2019/extlst" xmlns:r="http://schemas.openxmlformats.org/officeDocument/2006/relationships" xmlns:m="http://schemas.openxmlformats.org/officeDocument/2006/math" xmlns:v="urn:schemas-microsoft-com:vml" xmlns:wp14="http://schemas.microsoft.com/office/word/2010/wordprocessingDrawing" xmlns:wp="http://schemas.openxmlformats.org/drawingml/2006/wordprocessingDrawing" xmlns:w10="urn:schemas-microsoft-com:office:word" xmlns:w="http://schemas.openxmlformats.org/wordprocessingml/2006/main" xmlns:w14="http://schemas.microsoft.com/office/word/2010/wordml" xmlns:w15="http://schemas.microsoft.com/office/word/2012/wordml" xmlns:w16cex="http://schemas.microsoft.com/office/word/2018/wordml/cex" xmlns:w16cid="http://schemas.microsoft.com/office/word/2016/wordml/cid" xmlns:w16="http://schemas.microsoft.com/office/word/2018/wordml" xmlns:w16sdtdh="http://schemas.microsoft.com/office/word/2020/wordml/sdtdatahash" xmlns:w16se="http://schemas.microsoft.com/office/word/2015/wordml/symex" xmlns:wpg="http://schemas.microsoft.com/office/word/2010/wordprocessingGroup" xmlns:wpi="http://schemas.microsoft.com/office/word/2010/wordprocessingInk" xmlns:wne="http://schemas.microsoft.com/office/word/2006/wordml" xmlns:wps="http://schemas.microsoft.com/office/word/2010/wordprocessingShape" mc:Ignorable="w14 w15 w16se w16cid w16 w16cex w16sdtdh wp14">
   <w:sdt>
     <w:sdtPr>
       <w:id w:val="-1391032083"/>
@@ -2553,7 +2539,7 @@
 </file>
 
 <file path=word/footer3.xml><?xml version="1.0" encoding="utf-8"?>
-<w:ftr xmlns:wpc="http://schemas.microsoft.com/office/word/2010/wordprocessingCanvas" xmlns:cx="http://schemas.microsoft.com/office/drawing/2014/chartex" xmlns:cx1="http://schemas.microsoft.com/office/drawing/2015/9/8/chartex" xmlns:cx2="http://schemas.microsoft.com/office/drawing/2015/10/21/chartex" xmlns:cx3="http://schemas.microsoft.com/office/drawing/2016/5/9/chartex" xmlns:cx4="http://schemas.microsoft.com/office/drawing/2016/5/10/chartex" xmlns:cx5="http://schemas.microsoft.com/office/drawing/2016/5/11/chartex" xmlns:cx6="http://schemas.microsoft.com/office/drawing/2016/5/12/chartex" xmlns:cx7="http://schemas.microsoft.com/office/drawing/2016/5/13/chartex" xmlns:cx8="http://schemas.microsoft.com/office/drawing/2016/5/14/chartex" xmlns:mc="http://schemas.openxmlformats.org/markup-compatibility/2006" xmlns:aink="http://schemas.microsoft.com/office/drawing/2016/ink" xmlns:am3d="http://schemas.microsoft.com/office/drawing/2017/model3d" xmlns:o="urn:schemas-microsoft-com:office:office" xmlns:r="http://schemas.openxmlformats.org/officeDocument/2006/relationships" xmlns:m="http://schemas.openxmlformats.org/officeDocument/2006/math" xmlns:v="urn:schemas-microsoft-com:vml" xmlns:wp14="http://schemas.microsoft.com/office/word/2010/wordprocessingDrawing" xmlns:wp="http://schemas.openxmlformats.org/drawingml/2006/wordprocessingDrawing" xmlns:w10="urn:schemas-microsoft-com:office:word" xmlns:w="http://schemas.openxmlformats.org/wordprocessingml/2006/main" xmlns:w14="http://schemas.microsoft.com/office/word/2010/wordml" xmlns:w15="http://schemas.microsoft.com/office/word/2012/wordml" xmlns:w16cex="http://schemas.microsoft.com/office/word/2018/wordml/cex" xmlns:w16cid="http://schemas.microsoft.com/office/word/2016/wordml/cid" xmlns:w16="http://schemas.microsoft.com/office/word/2018/wordml" xmlns:w16sdtdh="http://schemas.microsoft.com/office/word/2020/wordml/sdtdatahash" xmlns:w16se="http://schemas.microsoft.com/office/word/2015/wordml/symex" xmlns:wpg="http://schemas.microsoft.com/office/word/2010/wordprocessingGroup" xmlns:wpi="http://schemas.microsoft.com/office/word/2010/wordprocessingInk" xmlns:wne="http://schemas.microsoft.com/office/word/2006/wordml" xmlns:wps="http://schemas.microsoft.com/office/word/2010/wordprocessingShape" mc:Ignorable="w14 w15 w16se w16cid w16 w16cex w16sdtdh wp14">
+<w:ftr xmlns:wpc="http://schemas.microsoft.com/office/word/2010/wordprocessingCanvas" xmlns:cx="http://schemas.microsoft.com/office/drawing/2014/chartex" xmlns:cx1="http://schemas.microsoft.com/office/drawing/2015/9/8/chartex" xmlns:cx2="http://schemas.microsoft.com/office/drawing/2015/10/21/chartex" xmlns:cx3="http://schemas.microsoft.com/office/drawing/2016/5/9/chartex" xmlns:cx4="http://schemas.microsoft.com/office/drawing/2016/5/10/chartex" xmlns:cx5="http://schemas.microsoft.com/office/drawing/2016/5/11/chartex" xmlns:cx6="http://schemas.microsoft.com/office/drawing/2016/5/12/chartex" xmlns:cx7="http://schemas.microsoft.com/office/drawing/2016/5/13/chartex" xmlns:cx8="http://schemas.microsoft.com/office/drawing/2016/5/14/chartex" xmlns:mc="http://schemas.openxmlformats.org/markup-compatibility/2006" xmlns:aink="http://schemas.microsoft.com/office/drawing/2016/ink" xmlns:am3d="http://schemas.microsoft.com/office/drawing/2017/model3d" xmlns:o="urn:schemas-microsoft-com:office:office" xmlns:oel="http://schemas.microsoft.com/office/2019/extlst" xmlns:r="http://schemas.openxmlformats.org/officeDocument/2006/relationships" xmlns:m="http://schemas.openxmlformats.org/officeDocument/2006/math" xmlns:v="urn:schemas-microsoft-com:vml" xmlns:wp14="http://schemas.microsoft.com/office/word/2010/wordprocessingDrawing" xmlns:wp="http://schemas.openxmlformats.org/drawingml/2006/wordprocessingDrawing" xmlns:w10="urn:schemas-microsoft-com:office:word" xmlns:w="http://schemas.openxmlformats.org/wordprocessingml/2006/main" xmlns:w14="http://schemas.microsoft.com/office/word/2010/wordml" xmlns:w15="http://schemas.microsoft.com/office/word/2012/wordml" xmlns:w16cex="http://schemas.microsoft.com/office/word/2018/wordml/cex" xmlns:w16cid="http://schemas.microsoft.com/office/word/2016/wordml/cid" xmlns:w16="http://schemas.microsoft.com/office/word/2018/wordml" xmlns:w16sdtdh="http://schemas.microsoft.com/office/word/2020/wordml/sdtdatahash" xmlns:w16se="http://schemas.microsoft.com/office/word/2015/wordml/symex" xmlns:wpg="http://schemas.microsoft.com/office/word/2010/wordprocessingGroup" xmlns:wpi="http://schemas.microsoft.com/office/word/2010/wordprocessingInk" xmlns:wne="http://schemas.microsoft.com/office/word/2006/wordml" xmlns:wps="http://schemas.microsoft.com/office/word/2010/wordprocessingShape" mc:Ignorable="w14 w15 w16se w16cid w16 w16cex w16sdtdh wp14">
   <w:p>
     <w:pPr>
       <w:pStyle w:val="Footer"/>
@@ -2563,7 +2549,7 @@
 </file>
 
 <file path=word/footnotes.xml><?xml version="1.0" encoding="utf-8"?>
-<w:footnotes xmlns:wpc="http://schemas.microsoft.com/office/word/2010/wordprocessingCanvas" xmlns:cx="http://schemas.microsoft.com/office/drawing/2014/chartex" xmlns:cx1="http://schemas.microsoft.com/office/drawing/2015/9/8/chartex" xmlns:cx2="http://schemas.microsoft.com/office/drawing/2015/10/21/chartex" xmlns:cx3="http://schemas.microsoft.com/office/drawing/2016/5/9/chartex" xmlns:cx4="http://schemas.microsoft.com/office/drawing/2016/5/10/chartex" xmlns:cx5="http://schemas.microsoft.com/office/drawing/2016/5/11/chartex" xmlns:cx6="http://schemas.microsoft.com/office/drawing/2016/5/12/chartex" xmlns:cx7="http://schemas.microsoft.com/office/drawing/2016/5/13/chartex" xmlns:cx8="http://schemas.microsoft.com/office/drawing/2016/5/14/chartex" xmlns:mc="http://schemas.openxmlformats.org/markup-compatibility/2006" xmlns:aink="http://schemas.microsoft.com/office/drawing/2016/ink" xmlns:am3d="http://schemas.microsoft.com/office/drawing/2017/model3d" xmlns:o="urn:schemas-microsoft-com:office:office" xmlns:r="http://schemas.openxmlformats.org/officeDocument/2006/relationships" xmlns:m="http://schemas.openxmlformats.org/officeDocument/2006/math" xmlns:v="urn:schemas-microsoft-com:vml" xmlns:wp14="http://schemas.microsoft.com/office/word/2010/wordprocessingDrawing" xmlns:wp="http://schemas.openxmlformats.org/drawingml/2006/wordprocessingDrawing" xmlns:w10="urn:schemas-microsoft-com:office:word" xmlns:w="http://schemas.openxmlformats.org/wordprocessingml/2006/main" xmlns:w14="http://schemas.microsoft.com/office/word/2010/wordml" xmlns:w15="http://schemas.microsoft.com/office/word/2012/wordml" xmlns:w16cex="http://schemas.microsoft.com/office/word/2018/wordml/cex" xmlns:w16cid="http://schemas.microsoft.com/office/word/2016/wordml/cid" xmlns:w16="http://schemas.microsoft.com/office/word/2018/wordml" xmlns:w16sdtdh="http://schemas.microsoft.com/office/word/2020/wordml/sdtdatahash" xmlns:w16se="http://schemas.microsoft.com/office/word/2015/wordml/symex" xmlns:wpg="http://schemas.microsoft.com/office/word/2010/wordprocessingGroup" xmlns:wpi="http://schemas.microsoft.com/office/word/2010/wordprocessingInk" xmlns:wne="http://schemas.microsoft.com/office/word/2006/wordml" xmlns:wps="http://schemas.microsoft.com/office/word/2010/wordprocessingShape" mc:Ignorable="w14 w15 w16se w16cid w16 w16cex w16sdtdh wp14">
+<w:footnotes xmlns:wpc="http://schemas.microsoft.com/office/word/2010/wordprocessingCanvas" xmlns:cx="http://schemas.microsoft.com/office/drawing/2014/chartex" xmlns:cx1="http://schemas.microsoft.com/office/drawing/2015/9/8/chartex" xmlns:cx2="http://schemas.microsoft.com/office/drawing/2015/10/21/chartex" xmlns:cx3="http://schemas.microsoft.com/office/drawing/2016/5/9/chartex" xmlns:cx4="http://schemas.microsoft.com/office/drawing/2016/5/10/chartex" xmlns:cx5="http://schemas.microsoft.com/office/drawing/2016/5/11/chartex" xmlns:cx6="http://schemas.microsoft.com/office/drawing/2016/5/12/chartex" xmlns:cx7="http://schemas.microsoft.com/office/drawing/2016/5/13/chartex" xmlns:cx8="http://schemas.microsoft.com/office/drawing/2016/5/14/chartex" xmlns:mc="http://schemas.openxmlformats.org/markup-compatibility/2006" xmlns:aink="http://schemas.microsoft.com/office/drawing/2016/ink" xmlns:am3d="http://schemas.microsoft.com/office/drawing/2017/model3d" xmlns:o="urn:schemas-microsoft-com:office:office" xmlns:oel="http://schemas.microsoft.com/office/2019/extlst" xmlns:r="http://schemas.openxmlformats.org/officeDocument/2006/relationships" xmlns:m="http://schemas.openxmlformats.org/officeDocument/2006/math" xmlns:v="urn:schemas-microsoft-com:vml" xmlns:wp14="http://schemas.microsoft.com/office/word/2010/wordprocessingDrawing" xmlns:wp="http://schemas.openxmlformats.org/drawingml/2006/wordprocessingDrawing" xmlns:w10="urn:schemas-microsoft-com:office:word" xmlns:w="http://schemas.openxmlformats.org/wordprocessingml/2006/main" xmlns:w14="http://schemas.microsoft.com/office/word/2010/wordml" xmlns:w15="http://schemas.microsoft.com/office/word/2012/wordml" xmlns:w16cex="http://schemas.microsoft.com/office/word/2018/wordml/cex" xmlns:w16cid="http://schemas.microsoft.com/office/word/2016/wordml/cid" xmlns:w16="http://schemas.microsoft.com/office/word/2018/wordml" xmlns:w16sdtdh="http://schemas.microsoft.com/office/word/2020/wordml/sdtdatahash" xmlns:w16se="http://schemas.microsoft.com/office/word/2015/wordml/symex" xmlns:wpg="http://schemas.microsoft.com/office/word/2010/wordprocessingGroup" xmlns:wpi="http://schemas.microsoft.com/office/word/2010/wordprocessingInk" xmlns:wne="http://schemas.microsoft.com/office/word/2006/wordml" xmlns:wps="http://schemas.microsoft.com/office/word/2010/wordprocessingShape" mc:Ignorable="w14 w15 w16se w16cid w16 w16cex w16sdtdh wp14">
   <w:footnote w:type="separator" w:id="-1">
     <w:p>
       <w:r>
@@ -2582,7 +2568,7 @@
 </file>
 
 <file path=word/header1.xml><?xml version="1.0" encoding="utf-8"?>
-<w:hdr xmlns:wpc="http://schemas.microsoft.com/office/word/2010/wordprocessingCanvas" xmlns:cx="http://schemas.microsoft.com/office/drawing/2014/chartex" xmlns:cx1="http://schemas.microsoft.com/office/drawing/2015/9/8/chartex" xmlns:cx2="http://schemas.microsoft.com/office/drawing/2015/10/21/chartex" xmlns:cx3="http://schemas.microsoft.com/office/drawing/2016/5/9/chartex" xmlns:cx4="http://schemas.microsoft.com/office/drawing/2016/5/10/chartex" xmlns:cx5="http://schemas.microsoft.com/office/drawing/2016/5/11/chartex" xmlns:cx6="http://schemas.microsoft.com/office/drawing/2016/5/12/chartex" xmlns:cx7="http://schemas.microsoft.com/office/drawing/2016/5/13/chartex" xmlns:cx8="http://schemas.microsoft.com/office/drawing/2016/5/14/chartex" xmlns:mc="http://schemas.openxmlformats.org/markup-compatibility/2006" xmlns:aink="http://schemas.microsoft.com/office/drawing/2016/ink" xmlns:am3d="http://schemas.microsoft.com/office/drawing/2017/model3d" xmlns:o="urn:schemas-microsoft-com:office:office" xmlns:r="http://schemas.openxmlformats.org/officeDocument/2006/relationships" xmlns:m="http://schemas.openxmlformats.org/officeDocument/2006/math" xmlns:v="urn:schemas-microsoft-com:vml" xmlns:wp14="http://schemas.microsoft.com/office/word/2010/wordprocessingDrawing" xmlns:wp="http://schemas.openxmlformats.org/drawingml/2006/wordprocessingDrawing" xmlns:w10="urn:schemas-microsoft-com:office:word" xmlns:w="http://schemas.openxmlformats.org/wordprocessingml/2006/main" xmlns:w14="http://schemas.microsoft.com/office/word/2010/wordml" xmlns:w15="http://schemas.microsoft.com/office/word/2012/wordml" xmlns:w16cex="http://schemas.microsoft.com/office/word/2018/wordml/cex" xmlns:w16cid="http://schemas.microsoft.com/office/word/2016/wordml/cid" xmlns:w16="http://schemas.microsoft.com/office/word/2018/wordml" xmlns:w16sdtdh="http://schemas.microsoft.com/office/word/2020/wordml/sdtdatahash" xmlns:w16se="http://schemas.microsoft.com/office/word/2015/wordml/symex" xmlns:wpg="http://schemas.microsoft.com/office/word/2010/wordprocessingGroup" xmlns:wpi="http://schemas.microsoft.com/office/word/2010/wordprocessingInk" xmlns:wne="http://schemas.microsoft.com/office/word/2006/wordml" xmlns:wps="http://schemas.microsoft.com/office/word/2010/wordprocessingShape" mc:Ignorable="w14 w15 w16se w16cid w16 w16cex w16sdtdh wp14">
+<w:hdr xmlns:wpc="http://schemas.microsoft.com/office/word/2010/wordprocessingCanvas" xmlns:cx="http://schemas.microsoft.com/office/drawing/2014/chartex" xmlns:cx1="http://schemas.microsoft.com/office/drawing/2015/9/8/chartex" xmlns:cx2="http://schemas.microsoft.com/office/drawing/2015/10/21/chartex" xmlns:cx3="http://schemas.microsoft.com/office/drawing/2016/5/9/chartex" xmlns:cx4="http://schemas.microsoft.com/office/drawing/2016/5/10/chartex" xmlns:cx5="http://schemas.microsoft.com/office/drawing/2016/5/11/chartex" xmlns:cx6="http://schemas.microsoft.com/office/drawing/2016/5/12/chartex" xmlns:cx7="http://schemas.microsoft.com/office/drawing/2016/5/13/chartex" xmlns:cx8="http://schemas.microsoft.com/office/drawing/2016/5/14/chartex" xmlns:mc="http://schemas.openxmlformats.org/markup-compatibility/2006" xmlns:aink="http://schemas.microsoft.com/office/drawing/2016/ink" xmlns:am3d="http://schemas.microsoft.com/office/drawing/2017/model3d" xmlns:o="urn:schemas-microsoft-com:office:office" xmlns:oel="http://schemas.microsoft.com/office/2019/extlst" xmlns:r="http://schemas.openxmlformats.org/officeDocument/2006/relationships" xmlns:m="http://schemas.openxmlformats.org/officeDocument/2006/math" xmlns:v="urn:schemas-microsoft-com:vml" xmlns:wp14="http://schemas.microsoft.com/office/word/2010/wordprocessingDrawing" xmlns:wp="http://schemas.openxmlformats.org/drawingml/2006/wordprocessingDrawing" xmlns:w10="urn:schemas-microsoft-com:office:word" xmlns:w="http://schemas.openxmlformats.org/wordprocessingml/2006/main" xmlns:w14="http://schemas.microsoft.com/office/word/2010/wordml" xmlns:w15="http://schemas.microsoft.com/office/word/2012/wordml" xmlns:w16cex="http://schemas.microsoft.com/office/word/2018/wordml/cex" xmlns:w16cid="http://schemas.microsoft.com/office/word/2016/wordml/cid" xmlns:w16="http://schemas.microsoft.com/office/word/2018/wordml" xmlns:w16sdtdh="http://schemas.microsoft.com/office/word/2020/wordml/sdtdatahash" xmlns:w16se="http://schemas.microsoft.com/office/word/2015/wordml/symex" xmlns:wpg="http://schemas.microsoft.com/office/word/2010/wordprocessingGroup" xmlns:wpi="http://schemas.microsoft.com/office/word/2010/wordprocessingInk" xmlns:wne="http://schemas.microsoft.com/office/word/2006/wordml" xmlns:wps="http://schemas.microsoft.com/office/word/2010/wordprocessingShape" mc:Ignorable="w14 w15 w16se w16cid w16 w16cex w16sdtdh wp14">
   <w:p>
     <w:pPr>
       <w:pStyle w:val="Header"/>
@@ -2592,7 +2578,7 @@
 </file>
 
 <file path=word/header2.xml><?xml version="1.0" encoding="utf-8"?>
-<w:hdr xmlns:wpc="http://schemas.microsoft.com/office/word/2010/wordprocessingCanvas" xmlns:cx="http://schemas.microsoft.com/office/drawing/2014/chartex" xmlns:cx1="http://schemas.microsoft.com/office/drawing/2015/9/8/chartex" xmlns:cx2="http://schemas.microsoft.com/office/drawing/2015/10/21/chartex" xmlns:cx3="http://schemas.microsoft.com/office/drawing/2016/5/9/chartex" xmlns:cx4="http://schemas.microsoft.com/office/drawing/2016/5/10/chartex" xmlns:cx5="http://schemas.microsoft.com/office/drawing/2016/5/11/chartex" xmlns:cx6="http://schemas.microsoft.com/office/drawing/2016/5/12/chartex" xmlns:cx7="http://schemas.microsoft.com/office/drawing/2016/5/13/chartex" xmlns:cx8="http://schemas.microsoft.com/office/drawing/2016/5/14/chartex" xmlns:mc="http://schemas.openxmlformats.org/markup-compatibility/2006" xmlns:aink="http://schemas.microsoft.com/office/drawing/2016/ink" xmlns:am3d="http://schemas.microsoft.com/office/drawing/2017/model3d" xmlns:o="urn:schemas-microsoft-com:office:office" xmlns:r="http://schemas.openxmlformats.org/officeDocument/2006/relationships" xmlns:m="http://schemas.openxmlformats.org/officeDocument/2006/math" xmlns:v="urn:schemas-microsoft-com:vml" xmlns:wp14="http://schemas.microsoft.com/office/word/2010/wordprocessingDrawing" xmlns:wp="http://schemas.openxmlformats.org/drawingml/2006/wordprocessingDrawing" xmlns:w10="urn:schemas-microsoft-com:office:word" xmlns:w="http://schemas.openxmlformats.org/wordprocessingml/2006/main" xmlns:w14="http://schemas.microsoft.com/office/word/2010/wordml" xmlns:w15="http://schemas.microsoft.com/office/word/2012/wordml" xmlns:w16cex="http://schemas.microsoft.com/office/word/2018/wordml/cex" xmlns:w16cid="http://schemas.microsoft.com/office/word/2016/wordml/cid" xmlns:w16="http://schemas.microsoft.com/office/word/2018/wordml" xmlns:w16sdtdh="http://schemas.microsoft.com/office/word/2020/wordml/sdtdatahash" xmlns:w16se="http://schemas.microsoft.com/office/word/2015/wordml/symex" xmlns:wpg="http://schemas.microsoft.com/office/word/2010/wordprocessingGroup" xmlns:wpi="http://schemas.microsoft.com/office/word/2010/wordprocessingInk" xmlns:wne="http://schemas.microsoft.com/office/word/2006/wordml" xmlns:wps="http://schemas.microsoft.com/office/word/2010/wordprocessingShape" mc:Ignorable="w14 w15 w16se w16cid w16 w16cex w16sdtdh wp14">
+<w:hdr xmlns:wpc="http://schemas.microsoft.com/office/word/2010/wordprocessingCanvas" xmlns:cx="http://schemas.microsoft.com/office/drawing/2014/chartex" xmlns:cx1="http://schemas.microsoft.com/office/drawing/2015/9/8/chartex" xmlns:cx2="http://schemas.microsoft.com/office/drawing/2015/10/21/chartex" xmlns:cx3="http://schemas.microsoft.com/office/drawing/2016/5/9/chartex" xmlns:cx4="http://schemas.microsoft.com/office/drawing/2016/5/10/chartex" xmlns:cx5="http://schemas.microsoft.com/office/drawing/2016/5/11/chartex" xmlns:cx6="http://schemas.microsoft.com/office/drawing/2016/5/12/chartex" xmlns:cx7="http://schemas.microsoft.com/office/drawing/2016/5/13/chartex" xmlns:cx8="http://schemas.microsoft.com/office/drawing/2016/5/14/chartex" xmlns:mc="http://schemas.openxmlformats.org/markup-compatibility/2006" xmlns:aink="http://schemas.microsoft.com/office/drawing/2016/ink" xmlns:am3d="http://schemas.microsoft.com/office/drawing/2017/model3d" xmlns:o="urn:schemas-microsoft-com:office:office" xmlns:oel="http://schemas.microsoft.com/office/2019/extlst" xmlns:r="http://schemas.openxmlformats.org/officeDocument/2006/relationships" xmlns:m="http://schemas.openxmlformats.org/officeDocument/2006/math" xmlns:v="urn:schemas-microsoft-com:vml" xmlns:wp14="http://schemas.microsoft.com/office/word/2010/wordprocessingDrawing" xmlns:wp="http://schemas.openxmlformats.org/drawingml/2006/wordprocessingDrawing" xmlns:w10="urn:schemas-microsoft-com:office:word" xmlns:w="http://schemas.openxmlformats.org/wordprocessingml/2006/main" xmlns:w14="http://schemas.microsoft.com/office/word/2010/wordml" xmlns:w15="http://schemas.microsoft.com/office/word/2012/wordml" xmlns:w16cex="http://schemas.microsoft.com/office/word/2018/wordml/cex" xmlns:w16cid="http://schemas.microsoft.com/office/word/2016/wordml/cid" xmlns:w16="http://schemas.microsoft.com/office/word/2018/wordml" xmlns:w16sdtdh="http://schemas.microsoft.com/office/word/2020/wordml/sdtdatahash" xmlns:w16se="http://schemas.microsoft.com/office/word/2015/wordml/symex" xmlns:wpg="http://schemas.microsoft.com/office/word/2010/wordprocessingGroup" xmlns:wpi="http://schemas.microsoft.com/office/word/2010/wordprocessingInk" xmlns:wne="http://schemas.microsoft.com/office/word/2006/wordml" xmlns:wps="http://schemas.microsoft.com/office/word/2010/wordprocessingShape" mc:Ignorable="w14 w15 w16se w16cid w16 w16cex w16sdtdh wp14">
   <w:p>
     <w:pPr>
       <w:pStyle w:val="Header"/>
@@ -2602,7 +2588,7 @@
 </file>
 
 <file path=word/header3.xml><?xml version="1.0" encoding="utf-8"?>
-<w:hdr xmlns:wpc="http://schemas.microsoft.com/office/word/2010/wordprocessingCanvas" xmlns:cx="http://schemas.microsoft.com/office/drawing/2014/chartex" xmlns:cx1="http://schemas.microsoft.com/office/drawing/2015/9/8/chartex" xmlns:cx2="http://schemas.microsoft.com/office/drawing/2015/10/21/chartex" xmlns:cx3="http://schemas.microsoft.com/office/drawing/2016/5/9/chartex" xmlns:cx4="http://schemas.microsoft.com/office/drawing/2016/5/10/chartex" xmlns:cx5="http://schemas.microsoft.com/office/drawing/2016/5/11/chartex" xmlns:cx6="http://schemas.microsoft.com/office/drawing/2016/5/12/chartex" xmlns:cx7="http://schemas.microsoft.com/office/drawing/2016/5/13/chartex" xmlns:cx8="http://schemas.microsoft.com/office/drawing/2016/5/14/chartex" xmlns:mc="http://schemas.openxmlformats.org/markup-compatibility/2006" xmlns:aink="http://schemas.microsoft.com/office/drawing/2016/ink" xmlns:am3d="http://schemas.microsoft.com/office/drawing/2017/model3d" xmlns:o="urn:schemas-microsoft-com:office:office" xmlns:r="http://schemas.openxmlformats.org/officeDocument/2006/relationships" xmlns:m="http://schemas.openxmlformats.org/officeDocument/2006/math" xmlns:v="urn:schemas-microsoft-com:vml" xmlns:wp14="http://schemas.microsoft.com/office/word/2010/wordprocessingDrawing" xmlns:wp="http://schemas.openxmlformats.org/drawingml/2006/wordprocessingDrawing" xmlns:w10="urn:schemas-microsoft-com:office:word" xmlns:w="http://schemas.openxmlformats.org/wordprocessingml/2006/main" xmlns:w14="http://schemas.microsoft.com/office/word/2010/wordml" xmlns:w15="http://schemas.microsoft.com/office/word/2012/wordml" xmlns:w16cex="http://schemas.microsoft.com/office/word/2018/wordml/cex" xmlns:w16cid="http://schemas.microsoft.com/office/word/2016/wordml/cid" xmlns:w16="http://schemas.microsoft.com/office/word/2018/wordml" xmlns:w16sdtdh="http://schemas.microsoft.com/office/word/2020/wordml/sdtdatahash" xmlns:w16se="http://schemas.microsoft.com/office/word/2015/wordml/symex" xmlns:wpg="http://schemas.microsoft.com/office/word/2010/wordprocessingGroup" xmlns:wpi="http://schemas.microsoft.com/office/word/2010/wordprocessingInk" xmlns:wne="http://schemas.microsoft.com/office/word/2006/wordml" xmlns:wps="http://schemas.microsoft.com/office/word/2010/wordprocessingShape" mc:Ignorable="w14 w15 w16se w16cid w16 w16cex w16sdtdh wp14">
+<w:hdr xmlns:wpc="http://schemas.microsoft.com/office/word/2010/wordprocessingCanvas" xmlns:cx="http://schemas.microsoft.com/office/drawing/2014/chartex" xmlns:cx1="http://schemas.microsoft.com/office/drawing/2015/9/8/chartex" xmlns:cx2="http://schemas.microsoft.com/office/drawing/2015/10/21/chartex" xmlns:cx3="http://schemas.microsoft.com/office/drawing/2016/5/9/chartex" xmlns:cx4="http://schemas.microsoft.com/office/drawing/2016/5/10/chartex" xmlns:cx5="http://schemas.microsoft.com/office/drawing/2016/5/11/chartex" xmlns:cx6="http://schemas.microsoft.com/office/drawing/2016/5/12/chartex" xmlns:cx7="http://schemas.microsoft.com/office/drawing/2016/5/13/chartex" xmlns:cx8="http://schemas.microsoft.com/office/drawing/2016/5/14/chartex" xmlns:mc="http://schemas.openxmlformats.org/markup-compatibility/2006" xmlns:aink="http://schemas.microsoft.com/office/drawing/2016/ink" xmlns:am3d="http://schemas.microsoft.com/office/drawing/2017/model3d" xmlns:o="urn:schemas-microsoft-com:office:office" xmlns:oel="http://schemas.microsoft.com/office/2019/extlst" xmlns:r="http://schemas.openxmlformats.org/officeDocument/2006/relationships" xmlns:m="http://schemas.openxmlformats.org/officeDocument/2006/math" xmlns:v="urn:schemas-microsoft-com:vml" xmlns:wp14="http://schemas.microsoft.com/office/word/2010/wordprocessingDrawing" xmlns:wp="http://schemas.openxmlformats.org/drawingml/2006/wordprocessingDrawing" xmlns:w10="urn:schemas-microsoft-com:office:word" xmlns:w="http://schemas.openxmlformats.org/wordprocessingml/2006/main" xmlns:w14="http://schemas.microsoft.com/office/word/2010/wordml" xmlns:w15="http://schemas.microsoft.com/office/word/2012/wordml" xmlns:w16cex="http://schemas.microsoft.com/office/word/2018/wordml/cex" xmlns:w16cid="http://schemas.microsoft.com/office/word/2016/wordml/cid" xmlns:w16="http://schemas.microsoft.com/office/word/2018/wordml" xmlns:w16sdtdh="http://schemas.microsoft.com/office/word/2020/wordml/sdtdatahash" xmlns:w16se="http://schemas.microsoft.com/office/word/2015/wordml/symex" xmlns:wpg="http://schemas.microsoft.com/office/word/2010/wordprocessingGroup" xmlns:wpi="http://schemas.microsoft.com/office/word/2010/wordprocessingInk" xmlns:wne="http://schemas.microsoft.com/office/word/2006/wordml" xmlns:wps="http://schemas.microsoft.com/office/word/2010/wordprocessingShape" mc:Ignorable="w14 w15 w16se w16cid w16 w16cex w16sdtdh wp14">
   <w:p>
     <w:pPr>
       <w:pStyle w:val="Header"/>
@@ -2612,7 +2598,7 @@
 </file>
 
 <file path=word/numbering.xml><?xml version="1.0" encoding="utf-8"?>
-<w:numbering xmlns:wpc="http://schemas.microsoft.com/office/word/2010/wordprocessingCanvas" xmlns:cx="http://schemas.microsoft.com/office/drawing/2014/chartex" xmlns:cx1="http://schemas.microsoft.com/office/drawing/2015/9/8/chartex" xmlns:cx2="http://schemas.microsoft.com/office/drawing/2015/10/21/chartex" xmlns:cx3="http://schemas.microsoft.com/office/drawing/2016/5/9/chartex" xmlns:cx4="http://schemas.microsoft.com/office/drawing/2016/5/10/chartex" xmlns:cx5="http://schemas.microsoft.com/office/drawing/2016/5/11/chartex" xmlns:cx6="http://schemas.microsoft.com/office/drawing/2016/5/12/chartex" xmlns:cx7="http://schemas.microsoft.com/office/drawing/2016/5/13/chartex" xmlns:cx8="http://schemas.microsoft.com/office/drawing/2016/5/14/chartex" xmlns:mc="http://schemas.openxmlformats.org/markup-compatibility/2006" xmlns:aink="http://schemas.microsoft.com/office/drawing/2016/ink" xmlns:am3d="http://schemas.microsoft.com/office/drawing/2017/model3d" xmlns:o="urn:schemas-microsoft-com:office:office" xmlns:r="http://schemas.openxmlformats.org/officeDocument/2006/relationships" xmlns:m="http://schemas.openxmlformats.org/officeDocument/2006/math" xmlns:v="urn:schemas-microsoft-com:vml" xmlns:wp14="http://schemas.microsoft.com/office/word/2010/wordprocessingDrawing" xmlns:wp="http://schemas.openxmlformats.org/drawingml/2006/wordprocessingDrawing" xmlns:w10="urn:schemas-microsoft-com:office:word" xmlns:w="http://schemas.openxmlformats.org/wordprocessingml/2006/main" xmlns:w14="http://schemas.microsoft.com/office/word/2010/wordml" xmlns:w15="http://schemas.microsoft.com/office/word/2012/wordml" xmlns:w16cex="http://schemas.microsoft.com/office/word/2018/wordml/cex" xmlns:w16cid="http://schemas.microsoft.com/office/word/2016/wordml/cid" xmlns:w16="http://schemas.microsoft.com/office/word/2018/wordml" xmlns:w16sdtdh="http://schemas.microsoft.com/office/word/2020/wordml/sdtdatahash" xmlns:w16se="http://schemas.microsoft.com/office/word/2015/wordml/symex" xmlns:wpg="http://schemas.microsoft.com/office/word/2010/wordprocessingGroup" xmlns:wpi="http://schemas.microsoft.com/office/word/2010/wordprocessingInk" xmlns:wne="http://schemas.microsoft.com/office/word/2006/wordml" xmlns:wps="http://schemas.microsoft.com/office/word/2010/wordprocessingShape" mc:Ignorable="w14 w15 w16se w16cid w16 w16cex w16sdtdh wp14">
+<w:numbering xmlns:wpc="http://schemas.microsoft.com/office/word/2010/wordprocessingCanvas" xmlns:cx="http://schemas.microsoft.com/office/drawing/2014/chartex" xmlns:cx1="http://schemas.microsoft.com/office/drawing/2015/9/8/chartex" xmlns:cx2="http://schemas.microsoft.com/office/drawing/2015/10/21/chartex" xmlns:cx3="http://schemas.microsoft.com/office/drawing/2016/5/9/chartex" xmlns:cx4="http://schemas.microsoft.com/office/drawing/2016/5/10/chartex" xmlns:cx5="http://schemas.microsoft.com/office/drawing/2016/5/11/chartex" xmlns:cx6="http://schemas.microsoft.com/office/drawing/2016/5/12/chartex" xmlns:cx7="http://schemas.microsoft.com/office/drawing/2016/5/13/chartex" xmlns:cx8="http://schemas.microsoft.com/office/drawing/2016/5/14/chartex" xmlns:mc="http://schemas.openxmlformats.org/markup-compatibility/2006" xmlns:aink="http://schemas.microsoft.com/office/drawing/2016/ink" xmlns:am3d="http://schemas.microsoft.com/office/drawing/2017/model3d" xmlns:o="urn:schemas-microsoft-com:office:office" xmlns:oel="http://schemas.microsoft.com/office/2019/extlst" xmlns:r="http://schemas.openxmlformats.org/officeDocument/2006/relationships" xmlns:m="http://schemas.openxmlformats.org/officeDocument/2006/math" xmlns:v="urn:schemas-microsoft-com:vml" xmlns:wp14="http://schemas.microsoft.com/office/word/2010/wordprocessingDrawing" xmlns:wp="http://schemas.openxmlformats.org/drawingml/2006/wordprocessingDrawing" xmlns:w10="urn:schemas-microsoft-com:office:word" xmlns:w="http://schemas.openxmlformats.org/wordprocessingml/2006/main" xmlns:w14="http://schemas.microsoft.com/office/word/2010/wordml" xmlns:w15="http://schemas.microsoft.com/office/word/2012/wordml" xmlns:w16cex="http://schemas.microsoft.com/office/word/2018/wordml/cex" xmlns:w16cid="http://schemas.microsoft.com/office/word/2016/wordml/cid" xmlns:w16="http://schemas.microsoft.com/office/word/2018/wordml" xmlns:w16sdtdh="http://schemas.microsoft.com/office/word/2020/wordml/sdtdatahash" xmlns:w16se="http://schemas.microsoft.com/office/word/2015/wordml/symex" xmlns:wpg="http://schemas.microsoft.com/office/word/2010/wordprocessingGroup" xmlns:wpi="http://schemas.microsoft.com/office/word/2010/wordprocessingInk" xmlns:wne="http://schemas.microsoft.com/office/word/2006/wordml" xmlns:wps="http://schemas.microsoft.com/office/word/2010/wordprocessingShape" mc:Ignorable="w14 w15 w16se w16cid w16 w16cex w16sdtdh wp14">
   <w:abstractNum w:abstractNumId="0" w15:restartNumberingAfterBreak="0">
     <w:nsid w:val="FFFFFF7C"/>
     <w:multiLevelType w:val="singleLevel"/>
@@ -3532,55 +3518,55 @@
       </w:pPr>
     </w:lvl>
   </w:abstractNum>
-  <w:num w:numId="1">
+  <w:num w:numId="1" w16cid:durableId="2021345640">
     <w:abstractNumId w:val="10"/>
   </w:num>
-  <w:num w:numId="2">
+  <w:num w:numId="2" w16cid:durableId="361444099">
     <w:abstractNumId w:val="0"/>
   </w:num>
-  <w:num w:numId="3">
+  <w:num w:numId="3" w16cid:durableId="1213271923">
     <w:abstractNumId w:val="1"/>
   </w:num>
-  <w:num w:numId="4">
+  <w:num w:numId="4" w16cid:durableId="845050999">
     <w:abstractNumId w:val="2"/>
   </w:num>
-  <w:num w:numId="5">
+  <w:num w:numId="5" w16cid:durableId="1156067076">
     <w:abstractNumId w:val="3"/>
   </w:num>
-  <w:num w:numId="6">
+  <w:num w:numId="6" w16cid:durableId="1869177477">
     <w:abstractNumId w:val="8"/>
   </w:num>
-  <w:num w:numId="7">
+  <w:num w:numId="7" w16cid:durableId="1408725833">
     <w:abstractNumId w:val="4"/>
   </w:num>
-  <w:num w:numId="8">
+  <w:num w:numId="8" w16cid:durableId="1278217866">
     <w:abstractNumId w:val="5"/>
   </w:num>
-  <w:num w:numId="9">
+  <w:num w:numId="9" w16cid:durableId="854659920">
     <w:abstractNumId w:val="6"/>
   </w:num>
-  <w:num w:numId="10">
+  <w:num w:numId="10" w16cid:durableId="473569440">
     <w:abstractNumId w:val="7"/>
   </w:num>
-  <w:num w:numId="11">
+  <w:num w:numId="11" w16cid:durableId="240792221">
     <w:abstractNumId w:val="9"/>
   </w:num>
-  <w:num w:numId="12">
+  <w:num w:numId="12" w16cid:durableId="812530499">
     <w:abstractNumId w:val="14"/>
   </w:num>
-  <w:num w:numId="13">
+  <w:num w:numId="13" w16cid:durableId="644895338">
     <w:abstractNumId w:val="16"/>
   </w:num>
-  <w:num w:numId="14">
+  <w:num w:numId="14" w16cid:durableId="531571886">
     <w:abstractNumId w:val="15"/>
   </w:num>
-  <w:num w:numId="15">
+  <w:num w:numId="15" w16cid:durableId="1318995596">
     <w:abstractNumId w:val="12"/>
   </w:num>
-  <w:num w:numId="16">
+  <w:num w:numId="16" w16cid:durableId="633951102">
     <w:abstractNumId w:val="11"/>
   </w:num>
-  <w:num w:numId="17">
+  <w:num w:numId="17" w16cid:durableId="1512455036">
     <w:abstractNumId w:val="13"/>
   </w:num>
 </w:numbering>

--- a/crress/sessions/session3/mendez_carbajo/mendez_carbajo.docx
+++ b/crress/sessions/session3/mendez_carbajo/mendez_carbajo.docx
@@ -20,19 +20,15 @@
         <w:pStyle w:val="Author"/>
       </w:pPr>
       <w:r>
-        <w:t>Diego Mendez-Carbajo, Ph.D.</w:t>
-      </w:r>
-      <w:r>
-        <w:br/>
-        <w:t>Senior Economic Education Specialist</w:t>
-      </w:r>
-      <w:r>
-        <w:br/>
-        <w:t>Federal Reserve Bank of St. Louis</w:t>
-      </w:r>
-      <w:r>
-        <w:br/>
-        <w:t>diego.mendez-carbajo@stls.frb.org</w:t>
+        <w:t>Diego Mendez-</w:t>
+      </w:r>
+      <w:proofErr w:type="spellStart"/>
+      <w:r>
+        <w:t>Carbajo</w:t>
+      </w:r>
+      <w:proofErr w:type="spellEnd"/>
+      <w:r>
+        <w:t>, Ph.D.</w:t>
       </w:r>
     </w:p>
     <w:p>
@@ -40,19 +36,15 @@
         <w:pStyle w:val="Author"/>
       </w:pPr>
       <w:r>
-        <w:t>Alejandro Dellachiesa, Ph.D.</w:t>
-      </w:r>
-      <w:r>
-        <w:br/>
-        <w:t>Lecturer in Economics</w:t>
-      </w:r>
-      <w:r>
-        <w:br/>
-        <w:t>University of Kentucky</w:t>
-      </w:r>
-      <w:r>
-        <w:br/>
-        <w:t>adellachiesa@uky.edu</w:t>
+        <w:t xml:space="preserve">Alejandro </w:t>
+      </w:r>
+      <w:proofErr w:type="spellStart"/>
+      <w:r>
+        <w:t>Dellachiesa</w:t>
+      </w:r>
+      <w:proofErr w:type="spellEnd"/>
+      <w:r>
+        <w:t>, Ph.D.</w:t>
       </w:r>
     </w:p>
     <w:p>
